--- a/מרפאה.docx
+++ b/מרפאה.docx
@@ -1,6 +1,6 @@
 
 <file path=word/document.xml><?xml version="1.0" encoding="utf-8"?>
-<w:document xmlns:wpc="http://schemas.microsoft.com/office/word/2010/wordprocessingCanvas" xmlns:cx="http://schemas.microsoft.com/office/drawing/2014/chartex" xmlns:cx1="http://schemas.microsoft.com/office/drawing/2015/9/8/chartex" xmlns:cx2="http://schemas.microsoft.com/office/drawing/2015/10/21/chartex" xmlns:cx3="http://schemas.microsoft.com/office/drawing/2016/5/9/chartex" xmlns:cx4="http://schemas.microsoft.com/office/drawing/2016/5/10/chartex" xmlns:cx5="http://schemas.microsoft.com/office/drawing/2016/5/11/chartex" xmlns:cx6="http://schemas.microsoft.com/office/drawing/2016/5/12/chartex" xmlns:cx7="http://schemas.microsoft.com/office/drawing/2016/5/13/chartex" xmlns:cx8="http://schemas.microsoft.com/office/drawing/2016/5/14/chartex" xmlns:mc="http://schemas.openxmlformats.org/markup-compatibility/2006" xmlns:aink="http://schemas.microsoft.com/office/drawing/2016/ink" xmlns:am3d="http://schemas.microsoft.com/office/drawing/2017/model3d" xmlns:o="urn:schemas-microsoft-com:office:office" xmlns:r="http://schemas.openxmlformats.org/officeDocument/2006/relationships" xmlns:m="http://schemas.openxmlformats.org/officeDocument/2006/math" xmlns:v="urn:schemas-microsoft-com:vml" xmlns:wp14="http://schemas.microsoft.com/office/word/2010/wordprocessingDrawing" xmlns:wp="http://schemas.openxmlformats.org/drawingml/2006/wordprocessingDrawing" xmlns:w10="urn:schemas-microsoft-com:office:word" xmlns:w="http://schemas.openxmlformats.org/wordprocessingml/2006/main" xmlns:w14="http://schemas.microsoft.com/office/word/2010/wordml" xmlns:w15="http://schemas.microsoft.com/office/word/2012/wordml" xmlns:w16cid="http://schemas.microsoft.com/office/word/2016/wordml/cid" xmlns:w16se="http://schemas.microsoft.com/office/word/2015/wordml/symex" xmlns:wpg="http://schemas.microsoft.com/office/word/2010/wordprocessingGroup" xmlns:wpi="http://schemas.microsoft.com/office/word/2010/wordprocessingInk" xmlns:wne="http://schemas.microsoft.com/office/word/2006/wordml" xmlns:wps="http://schemas.microsoft.com/office/word/2010/wordprocessingShape" mc:Ignorable="w14 w15 w16se w16cid wp14">
+<w:document xmlns:wpc="http://schemas.microsoft.com/office/word/2010/wordprocessingCanvas" xmlns:cx="http://schemas.microsoft.com/office/drawing/2014/chartex" xmlns:cx1="http://schemas.microsoft.com/office/drawing/2015/9/8/chartex" xmlns:mc="http://schemas.openxmlformats.org/markup-compatibility/2006" xmlns:o="urn:schemas-microsoft-com:office:office" xmlns:r="http://schemas.openxmlformats.org/officeDocument/2006/relationships" xmlns:m="http://schemas.openxmlformats.org/officeDocument/2006/math" xmlns:v="urn:schemas-microsoft-com:vml" xmlns:wp14="http://schemas.microsoft.com/office/word/2010/wordprocessingDrawing" xmlns:wp="http://schemas.openxmlformats.org/drawingml/2006/wordprocessingDrawing" xmlns:w10="urn:schemas-microsoft-com:office:word" xmlns:w="http://schemas.openxmlformats.org/wordprocessingml/2006/main" xmlns:w14="http://schemas.microsoft.com/office/word/2010/wordml" xmlns:w15="http://schemas.microsoft.com/office/word/2012/wordml" xmlns:w16se="http://schemas.microsoft.com/office/word/2015/wordml/symex" xmlns:wpg="http://schemas.microsoft.com/office/word/2010/wordprocessingGroup" xmlns:wpi="http://schemas.microsoft.com/office/word/2010/wordprocessingInk" xmlns:wne="http://schemas.microsoft.com/office/word/2006/wordml" xmlns:wps="http://schemas.microsoft.com/office/word/2010/wordprocessingShape" mc:Ignorable="w14 w15 w16se wp14">
   <w:body>
     <w:p>
       <w:pPr>
@@ -143,6 +143,13 @@
         </w:rPr>
         <w:t>פרטי אמצעי תשלום</w:t>
       </w:r>
+      <w:r>
+        <w:rPr>
+          <w:rFonts w:cstheme="minorHAnsi"/>
+          <w:rtl/>
+        </w:rPr>
+        <w:tab/>
+      </w:r>
     </w:p>
     <w:p>
       <w:pPr>
@@ -160,7 +167,7 @@
           <w:rFonts w:cstheme="minorHAnsi"/>
           <w:rtl/>
         </w:rPr>
-        <w:t>תיק רפואי</w:t>
+        <w:t>טלפון</w:t>
       </w:r>
     </w:p>
     <w:p>
@@ -176,10 +183,33 @@
       </w:pPr>
       <w:r>
         <w:rPr>
-          <w:rFonts w:cstheme="minorHAnsi"/>
-          <w:rtl/>
-        </w:rPr>
-        <w:t>טלפון</w:t>
+          <w:rFonts w:cstheme="minorHAnsi" w:hint="cs"/>
+          <w:rtl/>
+        </w:rPr>
+        <w:t>הערות</w:t>
+      </w:r>
+    </w:p>
+    <w:p>
+      <w:pPr>
+        <w:pStyle w:val="a3"/>
+        <w:numPr>
+          <w:ilvl w:val="0"/>
+          <w:numId w:val="1"/>
+        </w:numPr>
+        <w:rPr>
+          <w:rFonts w:cstheme="minorHAnsi"/>
+          <w:b/>
+          <w:bCs/>
+        </w:rPr>
+      </w:pPr>
+      <w:r>
+        <w:rPr>
+          <w:rFonts w:cstheme="minorHAnsi"/>
+          <w:b/>
+          <w:bCs/>
+          <w:rtl/>
+        </w:rPr>
+        <w:t>רופאים</w:t>
       </w:r>
     </w:p>
     <w:p>
@@ -195,10 +225,150 @@
       </w:pPr>
       <w:r>
         <w:rPr>
-          <w:rFonts w:cstheme="minorHAnsi" w:hint="cs"/>
-          <w:rtl/>
-        </w:rPr>
-        <w:t>הערות</w:t>
+          <w:rFonts w:cstheme="minorHAnsi"/>
+          <w:rtl/>
+        </w:rPr>
+        <w:t>ת.ז.</w:t>
+      </w:r>
+    </w:p>
+    <w:p>
+      <w:pPr>
+        <w:pStyle w:val="a3"/>
+        <w:numPr>
+          <w:ilvl w:val="1"/>
+          <w:numId w:val="1"/>
+        </w:numPr>
+        <w:rPr>
+          <w:rFonts w:cstheme="minorHAnsi"/>
+        </w:rPr>
+      </w:pPr>
+      <w:r>
+        <w:rPr>
+          <w:rFonts w:cstheme="minorHAnsi"/>
+          <w:rtl/>
+        </w:rPr>
+        <w:t>קוד רופא</w:t>
+      </w:r>
+    </w:p>
+    <w:p>
+      <w:pPr>
+        <w:pStyle w:val="a3"/>
+        <w:numPr>
+          <w:ilvl w:val="1"/>
+          <w:numId w:val="1"/>
+        </w:numPr>
+        <w:rPr>
+          <w:rFonts w:cstheme="minorHAnsi"/>
+        </w:rPr>
+      </w:pPr>
+      <w:r>
+        <w:rPr>
+          <w:rFonts w:cstheme="minorHAnsi"/>
+          <w:rtl/>
+        </w:rPr>
+        <w:t>שם</w:t>
+      </w:r>
+    </w:p>
+    <w:p>
+      <w:pPr>
+        <w:pStyle w:val="a3"/>
+        <w:numPr>
+          <w:ilvl w:val="1"/>
+          <w:numId w:val="1"/>
+        </w:numPr>
+        <w:rPr>
+          <w:rFonts w:cstheme="minorHAnsi"/>
+        </w:rPr>
+      </w:pPr>
+      <w:r>
+        <w:rPr>
+          <w:rFonts w:cstheme="minorHAnsi"/>
+          <w:rtl/>
+        </w:rPr>
+        <w:t>ת. לידה</w:t>
+      </w:r>
+    </w:p>
+    <w:p>
+      <w:pPr>
+        <w:pStyle w:val="a3"/>
+        <w:numPr>
+          <w:ilvl w:val="1"/>
+          <w:numId w:val="1"/>
+        </w:numPr>
+        <w:rPr>
+          <w:rFonts w:cstheme="minorHAnsi"/>
+        </w:rPr>
+      </w:pPr>
+      <w:r>
+        <w:rPr>
+          <w:rFonts w:cstheme="minorHAnsi"/>
+          <w:rtl/>
+        </w:rPr>
+        <w:t>כתובת</w:t>
+      </w:r>
+    </w:p>
+    <w:p>
+      <w:pPr>
+        <w:pStyle w:val="a3"/>
+        <w:numPr>
+          <w:ilvl w:val="1"/>
+          <w:numId w:val="1"/>
+        </w:numPr>
+        <w:rPr>
+          <w:rFonts w:cstheme="minorHAnsi"/>
+        </w:rPr>
+      </w:pPr>
+      <w:r>
+        <w:rPr>
+          <w:rFonts w:cstheme="minorHAnsi"/>
+          <w:rtl/>
+        </w:rPr>
+        <w:t xml:space="preserve">התמחות </w:t>
+      </w:r>
+      <w:r>
+        <w:rPr>
+          <w:rFonts w:cstheme="minorHAnsi"/>
+        </w:rPr>
+        <w:t>ENUM</w:t>
+      </w:r>
+    </w:p>
+    <w:p>
+      <w:pPr>
+        <w:pStyle w:val="a3"/>
+        <w:numPr>
+          <w:ilvl w:val="1"/>
+          <w:numId w:val="1"/>
+        </w:numPr>
+        <w:rPr>
+          <w:rFonts w:cstheme="minorHAnsi"/>
+        </w:rPr>
+      </w:pPr>
+      <w:r>
+        <w:rPr>
+          <w:rFonts w:cstheme="minorHAnsi"/>
+          <w:rtl/>
+        </w:rPr>
+        <w:t>טלפון</w:t>
+      </w:r>
+    </w:p>
+    <w:p>
+      <w:pPr>
+        <w:pStyle w:val="a3"/>
+        <w:numPr>
+          <w:ilvl w:val="1"/>
+          <w:numId w:val="1"/>
+        </w:numPr>
+        <w:rPr>
+          <w:rFonts w:cstheme="minorHAnsi"/>
+          <w:rtl/>
+        </w:rPr>
+      </w:pPr>
+      <w:r>
+        <w:rPr>
+          <w:rFonts w:cstheme="minorHAnsi"/>
+          <w:rtl/>
+        </w:rPr>
+        <w:t>משמרות</w:t>
       </w:r>
     </w:p>
     <w:p>
@@ -221,7 +391,7 @@
           <w:bCs/>
           <w:rtl/>
         </w:rPr>
-        <w:t>רופאים</w:t>
+        <w:t>תורים (מקשר)</w:t>
       </w:r>
     </w:p>
     <w:p>
@@ -233,14 +403,16 @@
         </w:numPr>
         <w:rPr>
           <w:rFonts w:cstheme="minorHAnsi"/>
-        </w:rPr>
-      </w:pPr>
-      <w:r>
-        <w:rPr>
-          <w:rFonts w:cstheme="minorHAnsi"/>
-          <w:rtl/>
-        </w:rPr>
-        <w:t>ת.ז.</w:t>
+          <w:b/>
+          <w:bCs/>
+        </w:rPr>
+      </w:pPr>
+      <w:r>
+        <w:rPr>
+          <w:rFonts w:cstheme="minorHAnsi" w:hint="cs"/>
+          <w:rtl/>
+        </w:rPr>
+        <w:t>קוד תור</w:t>
       </w:r>
     </w:p>
     <w:p>
@@ -278,7 +450,7 @@
           <w:rFonts w:cstheme="minorHAnsi"/>
           <w:rtl/>
         </w:rPr>
-        <w:t>שם</w:t>
+        <w:t>קוד לקוח</w:t>
       </w:r>
     </w:p>
     <w:p>
@@ -297,7 +469,7 @@
           <w:rFonts w:cstheme="minorHAnsi"/>
           <w:rtl/>
         </w:rPr>
-        <w:t>ת. לידה</w:t>
+        <w:t>שעה</w:t>
       </w:r>
     </w:p>
     <w:p>
@@ -316,7 +488,7 @@
           <w:rFonts w:cstheme="minorHAnsi"/>
           <w:rtl/>
         </w:rPr>
-        <w:t>כתובת</w:t>
+        <w:t>תאריך</w:t>
       </w:r>
     </w:p>
     <w:p>
@@ -335,13 +507,7 @@
           <w:rFonts w:cstheme="minorHAnsi"/>
           <w:rtl/>
         </w:rPr>
-        <w:t xml:space="preserve">התמחות </w:t>
-      </w:r>
-      <w:r>
-        <w:rPr>
-          <w:rFonts w:cstheme="minorHAnsi"/>
-        </w:rPr>
-        <w:t>ENUM</w:t>
+        <w:t>חדר</w:t>
       </w:r>
     </w:p>
     <w:p>
@@ -360,7 +526,13 @@
           <w:rFonts w:cstheme="minorHAnsi"/>
           <w:rtl/>
         </w:rPr>
-        <w:t>טלפון</w:t>
+        <w:t xml:space="preserve">סוג טיפול </w:t>
+      </w:r>
+      <w:r>
+        <w:rPr>
+          <w:rFonts w:cstheme="minorHAnsi"/>
+        </w:rPr>
+        <w:t>ENUM</w:t>
       </w:r>
     </w:p>
     <w:p>
@@ -372,38 +544,14 @@
         </w:numPr>
         <w:rPr>
           <w:rFonts w:cstheme="minorHAnsi"/>
-          <w:rtl/>
-        </w:rPr>
-      </w:pPr>
-      <w:r>
-        <w:rPr>
-          <w:rFonts w:cstheme="minorHAnsi"/>
-          <w:rtl/>
-        </w:rPr>
-        <w:t>משמרות</w:t>
-      </w:r>
-    </w:p>
-    <w:p>
-      <w:pPr>
-        <w:pStyle w:val="a3"/>
-        <w:numPr>
-          <w:ilvl w:val="0"/>
-          <w:numId w:val="1"/>
-        </w:numPr>
-        <w:rPr>
-          <w:rFonts w:cstheme="minorHAnsi"/>
-          <w:b/>
-          <w:bCs/>
-        </w:rPr>
-      </w:pPr>
-      <w:r>
-        <w:rPr>
-          <w:rFonts w:cstheme="minorHAnsi"/>
-          <w:b/>
-          <w:bCs/>
-          <w:rtl/>
-        </w:rPr>
-        <w:t>תורים (מקשר)</w:t>
+        </w:rPr>
+      </w:pPr>
+      <w:r>
+        <w:rPr>
+          <w:rFonts w:cstheme="minorHAnsi"/>
+          <w:rtl/>
+        </w:rPr>
+        <w:t>מחיר</w:t>
       </w:r>
     </w:p>
     <w:p>
@@ -415,575 +563,492 @@
         </w:numPr>
         <w:rPr>
           <w:rFonts w:cstheme="minorHAnsi"/>
+          <w:rtl/>
+        </w:rPr>
+      </w:pPr>
+      <w:r>
+        <w:rPr>
+          <w:rFonts w:cstheme="minorHAnsi"/>
+          <w:rtl/>
+        </w:rPr>
+        <w:t>משך זמן טיפול</w:t>
+      </w:r>
+    </w:p>
+    <w:p>
+      <w:pPr>
+        <w:rPr>
+          <w:rFonts w:cstheme="minorHAnsi"/>
+          <w:rtl/>
+        </w:rPr>
+      </w:pPr>
+    </w:p>
+    <w:p>
+      <w:pPr>
+        <w:rPr>
+          <w:rFonts w:cstheme="minorHAnsi"/>
           <w:b/>
           <w:bCs/>
-        </w:rPr>
-      </w:pPr>
-      <w:r>
-        <w:rPr>
-          <w:rFonts w:cstheme="minorHAnsi" w:hint="cs"/>
-          <w:rtl/>
-        </w:rPr>
-        <w:t>קוד תור</w:t>
-      </w:r>
-    </w:p>
-    <w:p>
-      <w:pPr>
-        <w:pStyle w:val="a3"/>
-        <w:numPr>
-          <w:ilvl w:val="1"/>
-          <w:numId w:val="1"/>
-        </w:numPr>
-        <w:rPr>
-          <w:rFonts w:cstheme="minorHAnsi"/>
-        </w:rPr>
-      </w:pPr>
-      <w:r>
-        <w:rPr>
-          <w:rFonts w:cstheme="minorHAnsi"/>
-          <w:rtl/>
-        </w:rPr>
-        <w:t>קוד רופא</w:t>
-      </w:r>
-    </w:p>
-    <w:p>
-      <w:pPr>
-        <w:pStyle w:val="a3"/>
-        <w:numPr>
-          <w:ilvl w:val="1"/>
-          <w:numId w:val="1"/>
-        </w:numPr>
-        <w:rPr>
-          <w:rFonts w:cstheme="minorHAnsi"/>
-        </w:rPr>
-      </w:pPr>
-      <w:r>
-        <w:rPr>
-          <w:rFonts w:cstheme="minorHAnsi"/>
-          <w:rtl/>
-        </w:rPr>
-        <w:t>קוד לקוח</w:t>
-      </w:r>
-    </w:p>
-    <w:p>
-      <w:pPr>
-        <w:pStyle w:val="a3"/>
-        <w:numPr>
-          <w:ilvl w:val="1"/>
-          <w:numId w:val="1"/>
-        </w:numPr>
-        <w:rPr>
-          <w:rFonts w:cstheme="minorHAnsi"/>
-        </w:rPr>
-      </w:pPr>
-      <w:r>
-        <w:rPr>
-          <w:rFonts w:cstheme="minorHAnsi"/>
-          <w:rtl/>
-        </w:rPr>
-        <w:t>שעה</w:t>
-      </w:r>
-    </w:p>
-    <w:p>
-      <w:pPr>
-        <w:pStyle w:val="a3"/>
-        <w:numPr>
-          <w:ilvl w:val="1"/>
-          <w:numId w:val="1"/>
-        </w:numPr>
-        <w:rPr>
-          <w:rFonts w:cstheme="minorHAnsi"/>
-        </w:rPr>
-      </w:pPr>
-      <w:r>
-        <w:rPr>
-          <w:rFonts w:cstheme="minorHAnsi"/>
-          <w:rtl/>
-        </w:rPr>
-        <w:t>תאריך</w:t>
-      </w:r>
-    </w:p>
-    <w:p>
-      <w:pPr>
-        <w:pStyle w:val="a3"/>
-        <w:numPr>
-          <w:ilvl w:val="1"/>
-          <w:numId w:val="1"/>
-        </w:numPr>
-        <w:rPr>
-          <w:rFonts w:cstheme="minorHAnsi"/>
-        </w:rPr>
-      </w:pPr>
-      <w:r>
-        <w:rPr>
-          <w:rFonts w:cstheme="minorHAnsi"/>
-          <w:rtl/>
-        </w:rPr>
-        <w:t>חדר</w:t>
-      </w:r>
-    </w:p>
-    <w:p>
-      <w:pPr>
-        <w:pStyle w:val="a3"/>
-        <w:numPr>
-          <w:ilvl w:val="1"/>
-          <w:numId w:val="1"/>
-        </w:numPr>
-        <w:rPr>
-          <w:rFonts w:cstheme="minorHAnsi"/>
-        </w:rPr>
-      </w:pPr>
-      <w:r>
-        <w:rPr>
-          <w:rFonts w:cstheme="minorHAnsi"/>
-          <w:rtl/>
-        </w:rPr>
-        <w:t xml:space="preserve">סוג טיפול </w:t>
-      </w:r>
-      <w:r>
-        <w:rPr>
-          <w:rFonts w:cstheme="minorHAnsi"/>
-        </w:rPr>
-        <w:t>ENUM</w:t>
-      </w:r>
-    </w:p>
-    <w:p>
-      <w:pPr>
-        <w:pStyle w:val="a3"/>
-        <w:numPr>
-          <w:ilvl w:val="1"/>
-          <w:numId w:val="1"/>
-        </w:numPr>
-        <w:rPr>
-          <w:rFonts w:cstheme="minorHAnsi"/>
-        </w:rPr>
-      </w:pPr>
-      <w:r>
-        <w:rPr>
-          <w:rFonts w:cstheme="minorHAnsi"/>
-          <w:rtl/>
-        </w:rPr>
-        <w:t>מחיר</w:t>
-      </w:r>
-    </w:p>
-    <w:p>
-      <w:pPr>
-        <w:pStyle w:val="a3"/>
-        <w:numPr>
-          <w:ilvl w:val="1"/>
-          <w:numId w:val="1"/>
-        </w:numPr>
-        <w:rPr>
-          <w:rFonts w:cstheme="minorHAnsi"/>
-          <w:rtl/>
-        </w:rPr>
-      </w:pPr>
-      <w:r>
-        <w:rPr>
-          <w:rFonts w:cstheme="minorHAnsi"/>
-          <w:rtl/>
-        </w:rPr>
-        <w:t>משך זמן טיפול</w:t>
-      </w:r>
-    </w:p>
-    <w:p>
-      <w:pPr>
-        <w:rPr>
-          <w:rFonts w:cstheme="minorHAnsi"/>
-          <w:rtl/>
-        </w:rPr>
-      </w:pPr>
-    </w:p>
-    <w:p>
-      <w:pPr>
+          <w:rtl/>
+        </w:rPr>
+      </w:pPr>
+      <w:r>
         <w:rPr>
           <w:rFonts w:cstheme="minorHAnsi"/>
           <w:b/>
           <w:bCs/>
           <w:rtl/>
         </w:rPr>
-      </w:pPr>
-      <w:r>
+        <w:t>תיאור:</w:t>
+      </w:r>
+    </w:p>
+    <w:p>
+      <w:pPr>
+        <w:rPr>
+          <w:rFonts w:cstheme="minorHAnsi"/>
+          <w:rtl/>
+        </w:rPr>
+      </w:pPr>
+      <w:r>
+        <w:rPr>
+          <w:rFonts w:cstheme="minorHAnsi" w:hint="cs"/>
+          <w:rtl/>
+        </w:rPr>
+        <w:t xml:space="preserve">מערכת בסיסית לניהול תורים במרפאה </w:t>
+      </w:r>
+      <w:r>
+        <w:rPr>
+          <w:rFonts w:cstheme="minorHAnsi"/>
+          <w:rtl/>
+        </w:rPr>
+        <w:t>–</w:t>
+      </w:r>
+      <w:r>
+        <w:rPr>
+          <w:rFonts w:cstheme="minorHAnsi" w:hint="cs"/>
+          <w:rtl/>
+        </w:rPr>
+        <w:t xml:space="preserve"> קביעת תור, לקוח חדש, רופא חדש, שמירת פרטי לקוחות</w:t>
+      </w:r>
+      <w:r>
+        <w:rPr>
+          <w:rFonts w:cstheme="minorHAnsi" w:hint="cs"/>
+          <w:rtl/>
+        </w:rPr>
+        <w:t xml:space="preserve"> ורופאים. המערכת מכילה טבלאות של רופאים, מטופלים, תורים ועוד.</w:t>
+      </w:r>
+    </w:p>
+    <w:p>
+      <w:pPr>
         <w:rPr>
           <w:rFonts w:cstheme="minorHAnsi"/>
           <w:b/>
           <w:bCs/>
           <w:rtl/>
         </w:rPr>
-        <w:t>תיאור:</w:t>
-      </w:r>
-    </w:p>
-    <w:p>
-      <w:pPr>
-        <w:rPr>
-          <w:rFonts w:cstheme="minorHAnsi"/>
-          <w:rtl/>
-        </w:rPr>
-      </w:pPr>
-      <w:r>
-        <w:rPr>
-          <w:rFonts w:cstheme="minorHAnsi" w:hint="cs"/>
-          <w:rtl/>
-        </w:rPr>
-        <w:t xml:space="preserve">מערכת בסיסית לניהול תורים במרפאה </w:t>
-      </w:r>
-      <w:r>
-        <w:rPr>
-          <w:rFonts w:cstheme="minorHAnsi"/>
-          <w:rtl/>
-        </w:rPr>
-        <w:t>–</w:t>
-      </w:r>
-      <w:r>
-        <w:rPr>
-          <w:rFonts w:cstheme="minorHAnsi" w:hint="cs"/>
-          <w:rtl/>
-        </w:rPr>
-        <w:t xml:space="preserve"> קביעת תור, לקוח חדש, רופא חדש, שמירת פרטי לקוחות</w:t>
-      </w:r>
-      <w:r>
-        <w:rPr>
-          <w:rFonts w:cstheme="minorHAnsi" w:hint="cs"/>
-          <w:rtl/>
-        </w:rPr>
-        <w:t xml:space="preserve"> ורופאים. המערכת מכילה טבלאות של רופאים, מטופלים, תורים ועוד.</w:t>
-      </w:r>
-    </w:p>
-    <w:p>
-      <w:pPr>
-        <w:rPr>
-          <w:rFonts w:cstheme="minorHAnsi"/>
+      </w:pPr>
+      <w:r>
+        <w:rPr>
+          <w:rFonts w:cstheme="minorHAnsi" w:hint="cs"/>
           <w:b/>
           <w:bCs/>
           <w:rtl/>
         </w:rPr>
-      </w:pPr>
-      <w:r>
-        <w:rPr>
-          <w:rFonts w:cstheme="minorHAnsi" w:hint="cs"/>
+        <w:t>מיפוי:</w:t>
+      </w:r>
+    </w:p>
+    <w:p>
+      <w:pPr>
+        <w:rPr>
+          <w:rFonts w:cstheme="minorHAnsi"/>
           <w:b/>
           <w:bCs/>
           <w:rtl/>
         </w:rPr>
-        <w:t>מיפוי:</w:t>
-      </w:r>
-    </w:p>
-    <w:p>
-      <w:pPr>
-        <w:rPr>
-          <w:rFonts w:cstheme="minorHAnsi"/>
+      </w:pPr>
+      <w:r>
+        <w:rPr>
+          <w:rFonts w:cstheme="minorHAnsi" w:hint="cs"/>
           <w:b/>
           <w:bCs/>
           <w:rtl/>
         </w:rPr>
-      </w:pPr>
-      <w:r>
-        <w:rPr>
-          <w:rFonts w:cstheme="minorHAnsi" w:hint="cs"/>
+        <w:t xml:space="preserve">מטופלים </w:t>
+      </w:r>
+      <w:r>
+        <w:rPr>
+          <w:rFonts w:cstheme="minorHAnsi"/>
           <w:b/>
           <w:bCs/>
           <w:rtl/>
         </w:rPr>
-        <w:t xml:space="preserve">מטופלים </w:t>
-      </w:r>
-      <w:r>
-        <w:rPr>
-          <w:rFonts w:cstheme="minorHAnsi"/>
+        <w:t>–</w:t>
+      </w:r>
+      <w:r>
+        <w:rPr>
+          <w:rFonts w:cstheme="minorHAnsi" w:hint="cs"/>
           <w:b/>
           <w:bCs/>
           <w:rtl/>
         </w:rPr>
-        <w:t>–</w:t>
-      </w:r>
-      <w:r>
-        <w:rPr>
-          <w:rFonts w:cstheme="minorHAnsi" w:hint="cs"/>
+        <w:t xml:space="preserve"> </w:t>
+      </w:r>
+    </w:p>
+    <w:p>
+      <w:pPr>
+        <w:rPr>
+          <w:rFonts w:cstheme="minorHAnsi"/>
+          <w:rtl/>
+        </w:rPr>
+      </w:pPr>
+      <w:r>
+        <w:rPr>
+          <w:rFonts w:cstheme="minorHAnsi" w:hint="cs"/>
+          <w:rtl/>
+        </w:rPr>
+        <w:t>שליפת רשימת מטופלים</w:t>
+      </w:r>
+    </w:p>
+    <w:p>
+      <w:pPr>
+        <w:bidi w:val="0"/>
+        <w:rPr>
+          <w:rFonts w:cstheme="minorHAnsi"/>
+        </w:rPr>
+      </w:pPr>
+      <w:r>
+        <w:rPr>
+          <w:rFonts w:cstheme="minorHAnsi"/>
+        </w:rPr>
+        <w:t xml:space="preserve">GET </w:t>
+      </w:r>
+      <w:hyperlink r:id="rId5" w:history="1">
+        <w:r>
+          <w:rPr>
+            <w:rStyle w:val="Hyperlink"/>
+            <w:rFonts w:cstheme="minorHAnsi"/>
+          </w:rPr>
+          <w:t>https://</w:t>
+        </w:r>
+        <w:r>
+          <w:rPr>
+            <w:rStyle w:val="Hyperlink"/>
+            <w:rFonts w:cstheme="minorHAnsi"/>
+          </w:rPr>
+          <w:t>clinic</w:t>
+        </w:r>
+        <w:r>
+          <w:rPr>
+            <w:rStyle w:val="Hyperlink"/>
+            <w:rFonts w:cstheme="minorHAnsi"/>
+          </w:rPr>
+          <w:t>/clients</w:t>
+        </w:r>
+      </w:hyperlink>
+    </w:p>
+    <w:p>
+      <w:pPr>
+        <w:rPr>
+          <w:rFonts w:cstheme="minorHAnsi"/>
+          <w:rtl/>
+        </w:rPr>
+      </w:pPr>
+      <w:r>
+        <w:rPr>
+          <w:rFonts w:cstheme="minorHAnsi" w:hint="cs"/>
+          <w:rtl/>
+        </w:rPr>
+        <w:t>שליפת מטופל ע"פ מזהה</w:t>
+      </w:r>
+    </w:p>
+    <w:p>
+      <w:pPr>
+        <w:bidi w:val="0"/>
+        <w:rPr>
+          <w:rFonts w:cstheme="minorHAnsi"/>
+        </w:rPr>
+      </w:pPr>
+      <w:r>
+        <w:rPr>
+          <w:rFonts w:cstheme="minorHAnsi"/>
+        </w:rPr>
+        <w:t xml:space="preserve">GET </w:t>
+      </w:r>
+      <w:hyperlink r:id="rId6" w:history="1">
+        <w:r>
+          <w:rPr>
+            <w:rStyle w:val="Hyperlink"/>
+            <w:rFonts w:cstheme="minorHAnsi"/>
+          </w:rPr>
+          <w:t>https://</w:t>
+        </w:r>
+        <w:r>
+          <w:rPr>
+            <w:rStyle w:val="Hyperlink"/>
+            <w:rFonts w:cstheme="minorHAnsi"/>
+          </w:rPr>
+          <w:t>clinic</w:t>
+        </w:r>
+        <w:r>
+          <w:rPr>
+            <w:rStyle w:val="Hyperlink"/>
+            <w:rFonts w:cstheme="minorHAnsi"/>
+          </w:rPr>
+          <w:t>/clients/id</w:t>
+        </w:r>
+      </w:hyperlink>
+    </w:p>
+    <w:p>
+      <w:pPr>
+        <w:rPr>
+          <w:rFonts w:cstheme="minorHAnsi"/>
+          <w:rtl/>
+        </w:rPr>
+      </w:pPr>
+      <w:r>
+        <w:rPr>
+          <w:rFonts w:cstheme="minorHAnsi" w:hint="cs"/>
+          <w:rtl/>
+        </w:rPr>
+        <w:t>הוספת מטופל</w:t>
+      </w:r>
+    </w:p>
+    <w:p>
+      <w:pPr>
+        <w:bidi w:val="0"/>
+        <w:rPr>
+          <w:rFonts w:cstheme="minorHAnsi"/>
+        </w:rPr>
+      </w:pPr>
+      <w:r>
+        <w:rPr>
+          <w:rFonts w:cstheme="minorHAnsi"/>
+        </w:rPr>
+        <w:t xml:space="preserve">POST </w:t>
+      </w:r>
+      <w:hyperlink r:id="rId7" w:history="1">
+        <w:r>
+          <w:rPr>
+            <w:rStyle w:val="Hyperlink"/>
+            <w:rFonts w:cstheme="minorHAnsi"/>
+          </w:rPr>
+          <w:t>https://</w:t>
+        </w:r>
+        <w:r>
+          <w:rPr>
+            <w:rStyle w:val="Hyperlink"/>
+            <w:rFonts w:cstheme="minorHAnsi"/>
+          </w:rPr>
+          <w:t>clinic</w:t>
+        </w:r>
+        <w:r>
+          <w:rPr>
+            <w:rStyle w:val="Hyperlink"/>
+            <w:rFonts w:cstheme="minorHAnsi"/>
+          </w:rPr>
+          <w:t>/clients</w:t>
+        </w:r>
+      </w:hyperlink>
+    </w:p>
+    <w:p>
+      <w:pPr>
+        <w:rPr>
+          <w:rFonts w:cstheme="minorHAnsi"/>
+          <w:rtl/>
+        </w:rPr>
+      </w:pPr>
+      <w:r>
+        <w:rPr>
+          <w:rFonts w:cstheme="minorHAnsi" w:hint="cs"/>
+          <w:rtl/>
+        </w:rPr>
+        <w:lastRenderedPageBreak/>
+        <w:t>עדכון מטופל</w:t>
+      </w:r>
+    </w:p>
+    <w:p>
+      <w:pPr>
+        <w:bidi w:val="0"/>
+        <w:rPr>
+          <w:rFonts w:cstheme="minorHAnsi"/>
+        </w:rPr>
+      </w:pPr>
+      <w:r>
+        <w:rPr>
+          <w:rFonts w:cstheme="minorHAnsi"/>
+        </w:rPr>
+        <w:t xml:space="preserve">PUT </w:t>
+      </w:r>
+      <w:hyperlink r:id="rId8" w:history="1">
+        <w:r>
+          <w:rPr>
+            <w:rStyle w:val="Hyperlink"/>
+            <w:rFonts w:cstheme="minorHAnsi"/>
+          </w:rPr>
+          <w:t>https://</w:t>
+        </w:r>
+        <w:r>
+          <w:rPr>
+            <w:rStyle w:val="Hyperlink"/>
+            <w:rFonts w:cstheme="minorHAnsi"/>
+          </w:rPr>
+          <w:t>clinic</w:t>
+        </w:r>
+        <w:r>
+          <w:rPr>
+            <w:rStyle w:val="Hyperlink"/>
+            <w:rFonts w:cstheme="minorHAnsi"/>
+          </w:rPr>
+          <w:t>/clients/id</w:t>
+        </w:r>
+      </w:hyperlink>
+    </w:p>
+    <w:p>
+      <w:pPr>
+        <w:rPr>
+          <w:rFonts w:cstheme="minorHAnsi"/>
+          <w:rtl/>
+        </w:rPr>
+      </w:pPr>
+      <w:r>
+        <w:rPr>
+          <w:rFonts w:cstheme="minorHAnsi" w:hint="cs"/>
+          <w:rtl/>
+        </w:rPr>
+        <w:t>הוספת הערות למטופל</w:t>
+      </w:r>
+    </w:p>
+    <w:p>
+      <w:pPr>
+        <w:bidi w:val="0"/>
+        <w:rPr>
+          <w:rFonts w:cstheme="minorHAnsi"/>
+        </w:rPr>
+      </w:pPr>
+      <w:r>
+        <w:rPr>
+          <w:rFonts w:cstheme="minorHAnsi"/>
+        </w:rPr>
+        <w:t xml:space="preserve">PUT </w:t>
+      </w:r>
+      <w:hyperlink r:id="rId9" w:history="1">
+        <w:r>
+          <w:rPr>
+            <w:rStyle w:val="Hyperlink"/>
+            <w:rFonts w:cstheme="minorHAnsi"/>
+          </w:rPr>
+          <w:t>https://</w:t>
+        </w:r>
+        <w:bookmarkStart w:id="0" w:name="_GoBack"/>
+        <w:r>
+          <w:rPr>
+            <w:rStyle w:val="Hyperlink"/>
+            <w:rFonts w:cstheme="minorHAnsi"/>
+          </w:rPr>
+          <w:t>clinic</w:t>
+        </w:r>
+        <w:r>
+          <w:rPr>
+            <w:rStyle w:val="Hyperlink"/>
+            <w:rFonts w:cstheme="minorHAnsi"/>
+          </w:rPr>
+          <w:t>/clients</w:t>
+        </w:r>
+        <w:bookmarkEnd w:id="0"/>
+        <w:r>
+          <w:rPr>
+            <w:rStyle w:val="Hyperlink"/>
+            <w:rFonts w:cstheme="minorHAnsi"/>
+          </w:rPr>
+          <w:t>/id/comments</w:t>
+        </w:r>
+      </w:hyperlink>
+    </w:p>
+    <w:p>
+      <w:pPr>
+        <w:rPr>
+          <w:rFonts w:cstheme="minorHAnsi"/>
+          <w:rtl/>
+        </w:rPr>
+      </w:pPr>
+      <w:r>
+        <w:rPr>
+          <w:rFonts w:cstheme="minorHAnsi" w:hint="cs"/>
+          <w:rtl/>
+        </w:rPr>
+        <w:t>מחיקת מטופל</w:t>
+      </w:r>
+    </w:p>
+    <w:p>
+      <w:pPr>
+        <w:bidi w:val="0"/>
+        <w:rPr>
+          <w:rFonts w:cstheme="minorHAnsi"/>
+        </w:rPr>
+      </w:pPr>
+      <w:r>
+        <w:rPr>
+          <w:rFonts w:cstheme="minorHAnsi"/>
+        </w:rPr>
+        <w:t xml:space="preserve">DELETE </w:t>
+      </w:r>
+      <w:hyperlink r:id="rId10" w:history="1">
+        <w:r>
+          <w:rPr>
+            <w:rStyle w:val="Hyperlink"/>
+            <w:rFonts w:cstheme="minorHAnsi"/>
+          </w:rPr>
+          <w:t>https://</w:t>
+        </w:r>
+        <w:r>
+          <w:rPr>
+            <w:rStyle w:val="Hyperlink"/>
+            <w:rFonts w:cstheme="minorHAnsi"/>
+          </w:rPr>
+          <w:t>clinic</w:t>
+        </w:r>
+        <w:r>
+          <w:rPr>
+            <w:rStyle w:val="Hyperlink"/>
+            <w:rFonts w:cstheme="minorHAnsi"/>
+          </w:rPr>
+          <w:t>/clients/id</w:t>
+        </w:r>
+      </w:hyperlink>
+    </w:p>
+    <w:p>
+      <w:pPr>
+        <w:bidi w:val="0"/>
+        <w:rPr>
+          <w:rFonts w:cstheme="minorHAnsi"/>
+        </w:rPr>
+      </w:pPr>
+    </w:p>
+    <w:p>
+      <w:pPr>
+        <w:rPr>
+          <w:rFonts w:cstheme="minorHAnsi"/>
           <w:b/>
           <w:bCs/>
           <w:rtl/>
         </w:rPr>
-        <w:t xml:space="preserve"> </w:t>
-      </w:r>
-    </w:p>
-    <w:p>
-      <w:pPr>
-        <w:rPr>
-          <w:rFonts w:cstheme="minorHAnsi" w:hint="cs"/>
-          <w:rtl/>
-        </w:rPr>
-      </w:pPr>
-      <w:r>
-        <w:rPr>
-          <w:rFonts w:cstheme="minorHAnsi" w:hint="cs"/>
-          <w:rtl/>
-        </w:rPr>
-        <w:t>שליפת רשימת מטופלים</w:t>
-      </w:r>
-    </w:p>
-    <w:p>
-      <w:pPr>
-        <w:bidi w:val="0"/>
-        <w:rPr>
-          <w:rFonts w:cstheme="minorHAnsi"/>
-        </w:rPr>
-      </w:pPr>
-      <w:r>
-        <w:rPr>
-          <w:rFonts w:cstheme="minorHAnsi"/>
-        </w:rPr>
-        <w:t xml:space="preserve">GET </w:t>
-      </w:r>
-      <w:hyperlink r:id="rId5" w:history="1">
-        <w:r>
-          <w:rPr>
-            <w:rStyle w:val="Hyperlink"/>
-            <w:rFonts w:cstheme="minorHAnsi"/>
-          </w:rPr>
-          <w:t>https://mirpaha.co.il/clients</w:t>
-        </w:r>
-      </w:hyperlink>
-    </w:p>
-    <w:p>
-      <w:pPr>
-        <w:rPr>
-          <w:rFonts w:cstheme="minorHAnsi" w:hint="cs"/>
-          <w:rtl/>
-        </w:rPr>
-      </w:pPr>
-      <w:r>
-        <w:rPr>
-          <w:rFonts w:cstheme="minorHAnsi" w:hint="cs"/>
-          <w:rtl/>
-        </w:rPr>
-        <w:t>שליפת מטופל</w:t>
-      </w:r>
-      <w:r>
-        <w:rPr>
-          <w:rFonts w:cstheme="minorHAnsi" w:hint="cs"/>
-          <w:rtl/>
-        </w:rPr>
-        <w:t xml:space="preserve"> ע"פ מזהה</w:t>
-      </w:r>
-    </w:p>
-    <w:p>
-      <w:pPr>
-        <w:bidi w:val="0"/>
-        <w:rPr>
-          <w:rFonts w:cstheme="minorHAnsi"/>
-        </w:rPr>
-      </w:pPr>
-      <w:r>
-        <w:rPr>
-          <w:rFonts w:cstheme="minorHAnsi"/>
-        </w:rPr>
-        <w:t xml:space="preserve">GET </w:t>
-      </w:r>
-      <w:hyperlink r:id="rId6" w:history="1">
-        <w:r>
-          <w:rPr>
-            <w:rStyle w:val="Hyperlink"/>
-            <w:rFonts w:cstheme="minorHAnsi"/>
-          </w:rPr>
-          <w:t>https://mirpaha.co.il/clients/id</w:t>
-        </w:r>
-      </w:hyperlink>
-    </w:p>
-    <w:p>
-      <w:pPr>
-        <w:rPr>
-          <w:rFonts w:cstheme="minorHAnsi" w:hint="cs"/>
-          <w:rtl/>
-        </w:rPr>
-      </w:pPr>
-      <w:r>
-        <w:rPr>
-          <w:rFonts w:cstheme="minorHAnsi" w:hint="cs"/>
-          <w:rtl/>
-        </w:rPr>
-        <w:t>הוספת מטופל</w:t>
-      </w:r>
-    </w:p>
-    <w:p>
-      <w:pPr>
-        <w:bidi w:val="0"/>
-        <w:rPr>
-          <w:rFonts w:cstheme="minorHAnsi"/>
-        </w:rPr>
-      </w:pPr>
-      <w:r>
-        <w:rPr>
-          <w:rFonts w:cstheme="minorHAnsi"/>
-        </w:rPr>
-        <w:t>POST</w:t>
-      </w:r>
-      <w:r>
-        <w:rPr>
-          <w:rFonts w:cstheme="minorHAnsi"/>
-        </w:rPr>
-        <w:t xml:space="preserve"> </w:t>
-      </w:r>
-      <w:hyperlink r:id="rId7" w:history="1">
-        <w:r>
-          <w:rPr>
-            <w:rStyle w:val="Hyperlink"/>
-            <w:rFonts w:cstheme="minorHAnsi"/>
-          </w:rPr>
-          <w:t>https://mirpaha.co.il/clients</w:t>
-        </w:r>
-      </w:hyperlink>
-    </w:p>
-    <w:p>
-      <w:pPr>
-        <w:rPr>
-          <w:rFonts w:cstheme="minorHAnsi" w:hint="cs"/>
-          <w:rtl/>
-        </w:rPr>
-      </w:pPr>
-      <w:r>
-        <w:rPr>
-          <w:rFonts w:cstheme="minorHAnsi" w:hint="cs"/>
-          <w:rtl/>
-        </w:rPr>
-        <w:t>עדכון מטופל</w:t>
-      </w:r>
-    </w:p>
-    <w:p>
-      <w:pPr>
-        <w:bidi w:val="0"/>
-        <w:rPr>
-          <w:rFonts w:cstheme="minorHAnsi"/>
-        </w:rPr>
-      </w:pPr>
-      <w:r>
-        <w:rPr>
-          <w:rFonts w:cstheme="minorHAnsi"/>
-        </w:rPr>
-        <w:lastRenderedPageBreak/>
-        <w:t>PUT</w:t>
-      </w:r>
-      <w:r>
-        <w:rPr>
-          <w:rFonts w:cstheme="minorHAnsi"/>
-        </w:rPr>
-        <w:t xml:space="preserve"> </w:t>
-      </w:r>
-      <w:hyperlink r:id="rId8" w:history="1">
-        <w:r>
-          <w:rPr>
-            <w:rStyle w:val="Hyperlink"/>
-            <w:rFonts w:cstheme="minorHAnsi"/>
-          </w:rPr>
-          <w:t>https://mirpaha.co.il/clients/id</w:t>
-        </w:r>
-      </w:hyperlink>
-    </w:p>
-    <w:p>
-      <w:pPr>
-        <w:rPr>
-          <w:rFonts w:cstheme="minorHAnsi" w:hint="cs"/>
-          <w:rtl/>
-        </w:rPr>
-      </w:pPr>
-      <w:r>
-        <w:rPr>
-          <w:rFonts w:cstheme="minorHAnsi" w:hint="cs"/>
-          <w:rtl/>
-        </w:rPr>
-        <w:t>הוספת הערות למטופל</w:t>
-      </w:r>
-    </w:p>
-    <w:p>
-      <w:pPr>
-        <w:bidi w:val="0"/>
-        <w:rPr>
-          <w:rFonts w:cstheme="minorHAnsi"/>
-        </w:rPr>
-      </w:pPr>
-      <w:r>
-        <w:rPr>
-          <w:rFonts w:cstheme="minorHAnsi"/>
-        </w:rPr>
-        <w:t xml:space="preserve">PUT </w:t>
-      </w:r>
-      <w:hyperlink r:id="rId9" w:history="1">
-        <w:r>
-          <w:rPr>
-            <w:rStyle w:val="Hyperlink"/>
-            <w:rFonts w:cstheme="minorHAnsi"/>
-          </w:rPr>
-          <w:t>https://mirpaha.co.il/clients/id/comments</w:t>
-        </w:r>
-      </w:hyperlink>
-    </w:p>
-    <w:p>
-      <w:pPr>
-        <w:rPr>
-          <w:rFonts w:cstheme="minorHAnsi" w:hint="cs"/>
-          <w:rtl/>
-        </w:rPr>
-      </w:pPr>
-      <w:r>
-        <w:rPr>
-          <w:rFonts w:cstheme="minorHAnsi" w:hint="cs"/>
-          <w:rtl/>
-        </w:rPr>
-        <w:t>מחיקת מטופל</w:t>
-      </w:r>
-    </w:p>
-    <w:p>
-      <w:pPr>
-        <w:bidi w:val="0"/>
-        <w:rPr>
-          <w:rFonts w:cstheme="minorHAnsi"/>
-        </w:rPr>
-      </w:pPr>
-      <w:r>
-        <w:rPr>
-          <w:rFonts w:cstheme="minorHAnsi"/>
-        </w:rPr>
-        <w:t>DELETE</w:t>
-      </w:r>
-      <w:r>
-        <w:rPr>
-          <w:rFonts w:cstheme="minorHAnsi"/>
-        </w:rPr>
-        <w:t xml:space="preserve"> </w:t>
-      </w:r>
-      <w:hyperlink r:id="rId10" w:history="1">
-        <w:r>
-          <w:rPr>
-            <w:rStyle w:val="Hyperlink"/>
-            <w:rFonts w:cstheme="minorHAnsi"/>
-          </w:rPr>
-          <w:t>https://mirpaha.co.il/clients/id</w:t>
-        </w:r>
-      </w:hyperlink>
-    </w:p>
-    <w:p>
-      <w:pPr>
-        <w:bidi w:val="0"/>
-        <w:rPr>
-          <w:rFonts w:cstheme="minorHAnsi"/>
-        </w:rPr>
-      </w:pPr>
-    </w:p>
-    <w:p>
-      <w:pPr>
-        <w:rPr>
-          <w:rFonts w:cstheme="minorHAnsi"/>
+      </w:pPr>
+      <w:r>
+        <w:rPr>
+          <w:rFonts w:cstheme="minorHAnsi" w:hint="cs"/>
           <w:b/>
           <w:bCs/>
           <w:rtl/>
         </w:rPr>
-      </w:pPr>
-      <w:r>
-        <w:rPr>
-          <w:rFonts w:cstheme="minorHAnsi" w:hint="cs"/>
+        <w:t xml:space="preserve">רופאים </w:t>
+      </w:r>
+      <w:r>
+        <w:rPr>
+          <w:rFonts w:cstheme="minorHAnsi"/>
           <w:b/>
           <w:bCs/>
           <w:rtl/>
         </w:rPr>
-        <w:t>רופאים</w:t>
+        <w:t>–</w:t>
       </w:r>
       <w:r>
         <w:rPr>
@@ -994,15 +1059,328 @@
         </w:rPr>
         <w:t xml:space="preserve"> </w:t>
       </w:r>
-      <w:r>
+    </w:p>
+    <w:p>
+      <w:pPr>
+        <w:rPr>
+          <w:rFonts w:cstheme="minorHAnsi"/>
+          <w:rtl/>
+        </w:rPr>
+      </w:pPr>
+      <w:r>
+        <w:rPr>
+          <w:rFonts w:cstheme="minorHAnsi" w:hint="cs"/>
+          <w:rtl/>
+        </w:rPr>
+        <w:t>שליפת רשימת רופאים</w:t>
+      </w:r>
+    </w:p>
+    <w:p>
+      <w:pPr>
+        <w:bidi w:val="0"/>
+        <w:rPr>
+          <w:rFonts w:cstheme="minorHAnsi"/>
+        </w:rPr>
+      </w:pPr>
+      <w:r>
+        <w:rPr>
+          <w:rFonts w:cstheme="minorHAnsi"/>
+        </w:rPr>
+        <w:t xml:space="preserve">GET </w:t>
+      </w:r>
+      <w:hyperlink r:id="rId11" w:history="1">
+        <w:r>
+          <w:rPr>
+            <w:rStyle w:val="Hyperlink"/>
+            <w:rFonts w:cstheme="minorHAnsi"/>
+          </w:rPr>
+          <w:t>https://</w:t>
+        </w:r>
+        <w:r>
+          <w:rPr>
+            <w:rStyle w:val="Hyperlink"/>
+            <w:rFonts w:cstheme="minorHAnsi"/>
+          </w:rPr>
+          <w:t>clinic</w:t>
+        </w:r>
+        <w:r>
+          <w:rPr>
+            <w:rStyle w:val="Hyperlink"/>
+            <w:rFonts w:cstheme="minorHAnsi"/>
+          </w:rPr>
+          <w:t>/doctors</w:t>
+        </w:r>
+      </w:hyperlink>
+    </w:p>
+    <w:p>
+      <w:pPr>
+        <w:rPr>
+          <w:rFonts w:cstheme="minorHAnsi"/>
+          <w:rtl/>
+        </w:rPr>
+      </w:pPr>
+      <w:r>
+        <w:rPr>
+          <w:rFonts w:cstheme="minorHAnsi" w:hint="cs"/>
+          <w:rtl/>
+        </w:rPr>
+        <w:t>שליפת רופא ע"פ מזהה</w:t>
+      </w:r>
+    </w:p>
+    <w:p>
+      <w:pPr>
+        <w:bidi w:val="0"/>
+        <w:rPr>
+          <w:rFonts w:cstheme="minorHAnsi"/>
+        </w:rPr>
+      </w:pPr>
+      <w:r>
+        <w:rPr>
+          <w:rFonts w:cstheme="minorHAnsi"/>
+        </w:rPr>
+        <w:t xml:space="preserve">GET </w:t>
+      </w:r>
+      <w:hyperlink r:id="rId12" w:history="1">
+        <w:r>
+          <w:rPr>
+            <w:rStyle w:val="Hyperlink"/>
+            <w:rFonts w:cstheme="minorHAnsi"/>
+          </w:rPr>
+          <w:t>https://</w:t>
+        </w:r>
+        <w:r>
+          <w:rPr>
+            <w:rStyle w:val="Hyperlink"/>
+            <w:rFonts w:cstheme="minorHAnsi"/>
+          </w:rPr>
+          <w:t>clinic</w:t>
+        </w:r>
+        <w:r>
+          <w:rPr>
+            <w:rStyle w:val="Hyperlink"/>
+            <w:rFonts w:cstheme="minorHAnsi"/>
+          </w:rPr>
+          <w:t>/doctors/code</w:t>
+        </w:r>
+      </w:hyperlink>
+    </w:p>
+    <w:p>
+      <w:pPr>
+        <w:rPr>
+          <w:rFonts w:cstheme="minorHAnsi"/>
+          <w:rtl/>
+        </w:rPr>
+      </w:pPr>
+      <w:r>
+        <w:rPr>
+          <w:rFonts w:cstheme="minorHAnsi" w:hint="cs"/>
+          <w:rtl/>
+        </w:rPr>
+        <w:t>שליפת רשימת התמחויות לרופא</w:t>
+      </w:r>
+    </w:p>
+    <w:p>
+      <w:pPr>
+        <w:bidi w:val="0"/>
+        <w:rPr>
+          <w:rFonts w:cstheme="minorHAnsi"/>
+        </w:rPr>
+      </w:pPr>
+      <w:r>
+        <w:rPr>
+          <w:rFonts w:cstheme="minorHAnsi"/>
+        </w:rPr>
+        <w:t xml:space="preserve">GET </w:t>
+      </w:r>
+      <w:hyperlink r:id="rId13" w:history="1">
+        <w:r>
+          <w:rPr>
+            <w:rStyle w:val="Hyperlink"/>
+            <w:rFonts w:cstheme="minorHAnsi"/>
+          </w:rPr>
+          <w:t>https://</w:t>
+        </w:r>
+        <w:r>
+          <w:rPr>
+            <w:rStyle w:val="Hyperlink"/>
+            <w:rFonts w:cstheme="minorHAnsi"/>
+          </w:rPr>
+          <w:t>clinic</w:t>
+        </w:r>
+        <w:r>
+          <w:rPr>
+            <w:rStyle w:val="Hyperlink"/>
+            <w:rFonts w:cstheme="minorHAnsi"/>
+          </w:rPr>
+          <w:t>/doctors/code/specialization</w:t>
+        </w:r>
+      </w:hyperlink>
+    </w:p>
+    <w:p>
+      <w:pPr>
+        <w:rPr>
+          <w:rFonts w:cstheme="minorHAnsi"/>
+          <w:rtl/>
+        </w:rPr>
+      </w:pPr>
+      <w:r>
+        <w:rPr>
+          <w:rFonts w:cstheme="minorHAnsi" w:hint="cs"/>
+          <w:rtl/>
+        </w:rPr>
+        <w:t>הוספת רופא</w:t>
+      </w:r>
+    </w:p>
+    <w:p>
+      <w:pPr>
+        <w:bidi w:val="0"/>
+        <w:rPr>
+          <w:rFonts w:cstheme="minorHAnsi"/>
+        </w:rPr>
+      </w:pPr>
+      <w:r>
+        <w:rPr>
+          <w:rFonts w:cstheme="minorHAnsi"/>
+        </w:rPr>
+        <w:t xml:space="preserve">POST </w:t>
+      </w:r>
+      <w:hyperlink r:id="rId14" w:history="1">
+        <w:r>
+          <w:rPr>
+            <w:rStyle w:val="Hyperlink"/>
+            <w:rFonts w:cstheme="minorHAnsi"/>
+          </w:rPr>
+          <w:t>https://</w:t>
+        </w:r>
+        <w:r>
+          <w:rPr>
+            <w:rStyle w:val="Hyperlink"/>
+            <w:rFonts w:cstheme="minorHAnsi"/>
+          </w:rPr>
+          <w:t>clinic</w:t>
+        </w:r>
+        <w:r>
+          <w:rPr>
+            <w:rStyle w:val="Hyperlink"/>
+            <w:rFonts w:cstheme="minorHAnsi"/>
+          </w:rPr>
+          <w:t>/doctors</w:t>
+        </w:r>
+      </w:hyperlink>
+    </w:p>
+    <w:p>
+      <w:pPr>
+        <w:rPr>
+          <w:rFonts w:cstheme="minorHAnsi"/>
+          <w:rtl/>
+        </w:rPr>
+      </w:pPr>
+      <w:r>
+        <w:rPr>
+          <w:rFonts w:cstheme="minorHAnsi" w:hint="cs"/>
+          <w:rtl/>
+        </w:rPr>
+        <w:t>עדכון רופא</w:t>
+      </w:r>
+    </w:p>
+    <w:p>
+      <w:pPr>
+        <w:bidi w:val="0"/>
+        <w:rPr>
+          <w:rFonts w:cstheme="minorHAnsi"/>
+        </w:rPr>
+      </w:pPr>
+      <w:r>
+        <w:rPr>
+          <w:rFonts w:cstheme="minorHAnsi"/>
+        </w:rPr>
+        <w:t xml:space="preserve">PUT </w:t>
+      </w:r>
+      <w:hyperlink r:id="rId15" w:history="1">
+        <w:r>
+          <w:rPr>
+            <w:rStyle w:val="Hyperlink"/>
+            <w:rFonts w:cstheme="minorHAnsi"/>
+          </w:rPr>
+          <w:t>https://</w:t>
+        </w:r>
+        <w:r>
+          <w:rPr>
+            <w:rStyle w:val="Hyperlink"/>
+            <w:rFonts w:cstheme="minorHAnsi"/>
+          </w:rPr>
+          <w:t>clinic</w:t>
+        </w:r>
+        <w:r>
+          <w:rPr>
+            <w:rStyle w:val="Hyperlink"/>
+            <w:rFonts w:cstheme="minorHAnsi"/>
+          </w:rPr>
+          <w:t>/doctors/code</w:t>
+        </w:r>
+      </w:hyperlink>
+    </w:p>
+    <w:p>
+      <w:pPr>
+        <w:rPr>
+          <w:rFonts w:cstheme="minorHAnsi"/>
+          <w:rtl/>
+        </w:rPr>
+      </w:pPr>
+      <w:r>
+        <w:rPr>
+          <w:rFonts w:cstheme="minorHAnsi" w:hint="cs"/>
+          <w:rtl/>
+        </w:rPr>
+        <w:t>מחיקת רופא</w:t>
+      </w:r>
+    </w:p>
+    <w:p>
+      <w:pPr>
+        <w:bidi w:val="0"/>
+        <w:rPr>
+          <w:rFonts w:cstheme="minorHAnsi"/>
+        </w:rPr>
+      </w:pPr>
+      <w:r>
+        <w:rPr>
+          <w:rFonts w:cstheme="minorHAnsi"/>
+        </w:rPr>
+        <w:t xml:space="preserve">DELETE </w:t>
+      </w:r>
+      <w:hyperlink r:id="rId16" w:history="1">
+        <w:r>
+          <w:rPr>
+            <w:rStyle w:val="Hyperlink"/>
+            <w:rFonts w:cstheme="minorHAnsi"/>
+          </w:rPr>
+          <w:t>https://</w:t>
+        </w:r>
+        <w:r>
+          <w:rPr>
+            <w:rStyle w:val="Hyperlink"/>
+            <w:rFonts w:cstheme="minorHAnsi"/>
+          </w:rPr>
+          <w:t>clinic</w:t>
+        </w:r>
+        <w:r>
+          <w:rPr>
+            <w:rStyle w:val="Hyperlink"/>
+            <w:rFonts w:cstheme="minorHAnsi"/>
+          </w:rPr>
+          <w:t>/doctors/code</w:t>
+        </w:r>
+      </w:hyperlink>
+    </w:p>
+    <w:p>
+      <w:pPr>
         <w:rPr>
           <w:rFonts w:cstheme="minorHAnsi"/>
           <w:b/>
           <w:bCs/>
           <w:rtl/>
         </w:rPr>
-        <w:t>–</w:t>
-      </w:r>
+      </w:pPr>
       <w:r>
         <w:rPr>
           <w:rFonts w:cstheme="minorHAnsi" w:hint="cs"/>
@@ -1010,295 +1388,17 @@
           <w:bCs/>
           <w:rtl/>
         </w:rPr>
-        <w:t xml:space="preserve"> </w:t>
-      </w:r>
-    </w:p>
-    <w:p>
-      <w:pPr>
-        <w:rPr>
-          <w:rFonts w:cstheme="minorHAnsi" w:hint="cs"/>
-          <w:rtl/>
-        </w:rPr>
-      </w:pPr>
-      <w:r>
-        <w:rPr>
-          <w:rFonts w:cstheme="minorHAnsi" w:hint="cs"/>
-          <w:rtl/>
-        </w:rPr>
-        <w:t xml:space="preserve">שליפת רשימת </w:t>
-      </w:r>
-      <w:r>
-        <w:rPr>
-          <w:rFonts w:cstheme="minorHAnsi" w:hint="cs"/>
-          <w:rtl/>
-        </w:rPr>
-        <w:t>רופאים</w:t>
-      </w:r>
-    </w:p>
-    <w:p>
-      <w:pPr>
-        <w:bidi w:val="0"/>
-        <w:rPr>
-          <w:rFonts w:cstheme="minorHAnsi"/>
-        </w:rPr>
-      </w:pPr>
-      <w:r>
-        <w:rPr>
-          <w:rFonts w:cstheme="minorHAnsi"/>
-        </w:rPr>
-        <w:t xml:space="preserve">GET </w:t>
-      </w:r>
-      <w:hyperlink r:id="rId11" w:history="1">
-        <w:r>
-          <w:rPr>
-            <w:rStyle w:val="Hyperlink"/>
-            <w:rFonts w:cstheme="minorHAnsi"/>
-          </w:rPr>
-          <w:t>https://mirpaha.co.il/doctors</w:t>
-        </w:r>
-      </w:hyperlink>
-    </w:p>
-    <w:p>
-      <w:pPr>
-        <w:rPr>
-          <w:rFonts w:cstheme="minorHAnsi" w:hint="cs"/>
-          <w:rtl/>
-        </w:rPr>
-      </w:pPr>
-      <w:r>
-        <w:rPr>
-          <w:rFonts w:cstheme="minorHAnsi" w:hint="cs"/>
-          <w:rtl/>
-        </w:rPr>
-        <w:t xml:space="preserve">שליפת </w:t>
-      </w:r>
-      <w:r>
-        <w:rPr>
-          <w:rFonts w:cstheme="minorHAnsi" w:hint="cs"/>
-          <w:rtl/>
-        </w:rPr>
-        <w:t>רופא</w:t>
-      </w:r>
-      <w:r>
-        <w:rPr>
-          <w:rFonts w:cstheme="minorHAnsi" w:hint="cs"/>
-          <w:rtl/>
-        </w:rPr>
-        <w:t xml:space="preserve"> ע"פ מזהה</w:t>
-      </w:r>
-    </w:p>
-    <w:p>
-      <w:pPr>
-        <w:bidi w:val="0"/>
-        <w:rPr>
-          <w:rFonts w:cstheme="minorHAnsi"/>
-        </w:rPr>
-      </w:pPr>
-      <w:r>
-        <w:rPr>
-          <w:rFonts w:cstheme="minorHAnsi"/>
-        </w:rPr>
-        <w:t xml:space="preserve">GET </w:t>
-      </w:r>
-      <w:hyperlink r:id="rId12" w:history="1">
-        <w:r>
-          <w:rPr>
-            <w:rStyle w:val="Hyperlink"/>
-            <w:rFonts w:cstheme="minorHAnsi"/>
-          </w:rPr>
-          <w:t>https://mirpaha.co.il/doctors/code</w:t>
-        </w:r>
-      </w:hyperlink>
-    </w:p>
-    <w:p>
-      <w:pPr>
-        <w:rPr>
-          <w:rFonts w:cstheme="minorHAnsi" w:hint="cs"/>
-          <w:rtl/>
-        </w:rPr>
-      </w:pPr>
-      <w:r>
-        <w:rPr>
-          <w:rFonts w:cstheme="minorHAnsi" w:hint="cs"/>
-          <w:rtl/>
-        </w:rPr>
-        <w:t>שליפת ר</w:t>
-      </w:r>
-      <w:r>
-        <w:rPr>
-          <w:rFonts w:cstheme="minorHAnsi" w:hint="cs"/>
-          <w:rtl/>
-        </w:rPr>
-        <w:t>שימת התמחויות לרופא</w:t>
-      </w:r>
-    </w:p>
-    <w:p>
-      <w:pPr>
-        <w:bidi w:val="0"/>
-        <w:rPr>
-          <w:rFonts w:cstheme="minorHAnsi"/>
-        </w:rPr>
-      </w:pPr>
-      <w:r>
-        <w:rPr>
-          <w:rFonts w:cstheme="minorHAnsi"/>
-        </w:rPr>
-        <w:t xml:space="preserve">GET </w:t>
-      </w:r>
-      <w:hyperlink r:id="rId13" w:history="1">
-        <w:r>
-          <w:rPr>
-            <w:rStyle w:val="Hyperlink"/>
-            <w:rFonts w:cstheme="minorHAnsi"/>
-          </w:rPr>
-          <w:t>https://mirpaha.co.il/doctors/code/specialization</w:t>
-        </w:r>
-      </w:hyperlink>
-    </w:p>
-    <w:p>
-      <w:pPr>
-        <w:rPr>
-          <w:rFonts w:cstheme="minorHAnsi" w:hint="cs"/>
-          <w:rtl/>
-        </w:rPr>
-      </w:pPr>
-      <w:r>
-        <w:rPr>
-          <w:rFonts w:cstheme="minorHAnsi" w:hint="cs"/>
-          <w:rtl/>
-        </w:rPr>
-        <w:t xml:space="preserve">הוספת </w:t>
-      </w:r>
-      <w:r>
-        <w:rPr>
-          <w:rFonts w:cstheme="minorHAnsi" w:hint="cs"/>
-          <w:rtl/>
-        </w:rPr>
-        <w:t>רופא</w:t>
-      </w:r>
-    </w:p>
-    <w:p>
-      <w:pPr>
-        <w:bidi w:val="0"/>
-        <w:rPr>
-          <w:rFonts w:cstheme="minorHAnsi"/>
-        </w:rPr>
-      </w:pPr>
-      <w:r>
-        <w:rPr>
-          <w:rFonts w:cstheme="minorHAnsi"/>
-        </w:rPr>
-        <w:t xml:space="preserve">POST </w:t>
-      </w:r>
-      <w:hyperlink r:id="rId14" w:history="1">
-        <w:r>
-          <w:rPr>
-            <w:rStyle w:val="Hyperlink"/>
-            <w:rFonts w:cstheme="minorHAnsi"/>
-          </w:rPr>
-          <w:t>https://mirpaha.co.il/doctors</w:t>
-        </w:r>
-      </w:hyperlink>
-    </w:p>
-    <w:p>
-      <w:pPr>
-        <w:rPr>
-          <w:rFonts w:cstheme="minorHAnsi" w:hint="cs"/>
-          <w:rtl/>
-        </w:rPr>
-      </w:pPr>
-      <w:r>
-        <w:rPr>
-          <w:rFonts w:cstheme="minorHAnsi" w:hint="cs"/>
-          <w:rtl/>
-        </w:rPr>
-        <w:t xml:space="preserve">עדכון </w:t>
-      </w:r>
-      <w:r>
-        <w:rPr>
-          <w:rFonts w:cstheme="minorHAnsi" w:hint="cs"/>
-          <w:rtl/>
-        </w:rPr>
-        <w:t>רופא</w:t>
-      </w:r>
-    </w:p>
-    <w:p>
-      <w:pPr>
-        <w:bidi w:val="0"/>
-        <w:rPr>
-          <w:rFonts w:cstheme="minorHAnsi"/>
-        </w:rPr>
-      </w:pPr>
-      <w:r>
-        <w:rPr>
-          <w:rFonts w:cstheme="minorHAnsi"/>
-        </w:rPr>
-        <w:t xml:space="preserve">PUT </w:t>
-      </w:r>
-      <w:hyperlink r:id="rId15" w:history="1">
-        <w:r>
-          <w:rPr>
-            <w:rStyle w:val="Hyperlink"/>
-            <w:rFonts w:cstheme="minorHAnsi"/>
-          </w:rPr>
-          <w:t>https://mirpaha.co.il/doctors/code</w:t>
-        </w:r>
-      </w:hyperlink>
-    </w:p>
-    <w:p>
-      <w:pPr>
-        <w:rPr>
-          <w:rFonts w:cstheme="minorHAnsi" w:hint="cs"/>
-          <w:rtl/>
-        </w:rPr>
-      </w:pPr>
-      <w:r>
-        <w:rPr>
-          <w:rFonts w:cstheme="minorHAnsi" w:hint="cs"/>
-          <w:rtl/>
-        </w:rPr>
-        <w:t xml:space="preserve">מחיקת </w:t>
-      </w:r>
-      <w:r>
-        <w:rPr>
-          <w:rFonts w:cstheme="minorHAnsi" w:hint="cs"/>
-          <w:rtl/>
-        </w:rPr>
-        <w:t>רופא</w:t>
-      </w:r>
-    </w:p>
-    <w:p>
-      <w:pPr>
-        <w:bidi w:val="0"/>
-        <w:rPr>
-          <w:rFonts w:cstheme="minorHAnsi"/>
-        </w:rPr>
-      </w:pPr>
-      <w:r>
-        <w:rPr>
-          <w:rFonts w:cstheme="minorHAnsi"/>
-        </w:rPr>
-        <w:t xml:space="preserve">DELETE </w:t>
-      </w:r>
-      <w:hyperlink r:id="rId16" w:history="1">
-        <w:r>
-          <w:rPr>
-            <w:rStyle w:val="Hyperlink"/>
-            <w:rFonts w:cstheme="minorHAnsi"/>
-          </w:rPr>
-          <w:t>https://mirpaha.co.il/doctors/code</w:t>
-        </w:r>
-      </w:hyperlink>
-    </w:p>
-    <w:p>
-      <w:pPr>
+        <w:t xml:space="preserve">תורים </w:t>
+      </w:r>
+      <w:r>
         <w:rPr>
           <w:rFonts w:cstheme="minorHAnsi"/>
           <w:b/>
           <w:bCs/>
           <w:rtl/>
         </w:rPr>
-      </w:pPr>
+        <w:t>–</w:t>
+      </w:r>
       <w:r>
         <w:rPr>
           <w:rFonts w:cstheme="minorHAnsi" w:hint="cs"/>
@@ -1306,56 +1406,22 @@
           <w:bCs/>
           <w:rtl/>
         </w:rPr>
-        <w:t>תורים</w:t>
-      </w:r>
-      <w:r>
-        <w:rPr>
-          <w:rFonts w:cstheme="minorHAnsi" w:hint="cs"/>
-          <w:b/>
-          <w:bCs/>
-          <w:rtl/>
-        </w:rPr>
         <w:t xml:space="preserve"> </w:t>
       </w:r>
-      <w:r>
-        <w:rPr>
-          <w:rFonts w:cstheme="minorHAnsi"/>
-          <w:b/>
-          <w:bCs/>
-          <w:rtl/>
-        </w:rPr>
-        <w:t>–</w:t>
-      </w:r>
-      <w:r>
-        <w:rPr>
-          <w:rFonts w:cstheme="minorHAnsi" w:hint="cs"/>
-          <w:b/>
-          <w:bCs/>
-          <w:rtl/>
-        </w:rPr>
-        <w:t xml:space="preserve"> </w:t>
-      </w:r>
-    </w:p>
-    <w:p>
-      <w:pPr>
-        <w:rPr>
-          <w:rFonts w:cstheme="minorHAnsi" w:hint="cs"/>
-          <w:rtl/>
-        </w:rPr>
-      </w:pPr>
-      <w:r>
-        <w:rPr>
-          <w:rFonts w:cstheme="minorHAnsi" w:hint="cs"/>
-          <w:rtl/>
-        </w:rPr>
-        <w:t xml:space="preserve">שליפת רשימת </w:t>
-      </w:r>
-      <w:r>
-        <w:rPr>
-          <w:rFonts w:cstheme="minorHAnsi" w:hint="cs"/>
-          <w:rtl/>
-        </w:rPr>
-        <w:t>תורים</w:t>
+    </w:p>
+    <w:p>
+      <w:pPr>
+        <w:rPr>
+          <w:rFonts w:cstheme="minorHAnsi"/>
+          <w:rtl/>
+        </w:rPr>
+      </w:pPr>
+      <w:r>
+        <w:rPr>
+          <w:rFonts w:cstheme="minorHAnsi" w:hint="cs"/>
+          <w:rtl/>
+        </w:rPr>
+        <w:t>שליפת רשימת תורים</w:t>
       </w:r>
     </w:p>
     <w:p>
@@ -1377,30 +1443,37 @@
             <w:rStyle w:val="Hyperlink"/>
             <w:rFonts w:cstheme="minorHAnsi"/>
           </w:rPr>
-          <w:t>https://mirpaha.co.il/appointment</w:t>
+          <w:t>https://</w:t>
+        </w:r>
+        <w:r>
+          <w:rPr>
+            <w:rStyle w:val="Hyperlink"/>
+            <w:rFonts w:cstheme="minorHAnsi"/>
+          </w:rPr>
+          <w:t>clinic</w:t>
+        </w:r>
+        <w:r>
+          <w:rPr>
+            <w:rStyle w:val="Hyperlink"/>
+            <w:rFonts w:cstheme="minorHAnsi"/>
+          </w:rPr>
+          <w:t>/appointment</w:t>
         </w:r>
       </w:hyperlink>
     </w:p>
     <w:p>
       <w:pPr>
         <w:rPr>
-          <w:rFonts w:cstheme="minorHAnsi" w:hint="cs"/>
-          <w:rtl/>
-        </w:rPr>
-      </w:pPr>
-      <w:r>
-        <w:rPr>
-          <w:rFonts w:cstheme="minorHAnsi" w:hint="cs"/>
-          <w:rtl/>
-        </w:rPr>
-        <w:t>שליפת רשימת תורים</w:t>
-      </w:r>
-      <w:r>
-        <w:rPr>
-          <w:rFonts w:cstheme="minorHAnsi" w:hint="cs"/>
-          <w:rtl/>
-        </w:rPr>
-        <w:t xml:space="preserve"> של מטופל</w:t>
+          <w:rFonts w:cstheme="minorHAnsi"/>
+          <w:rtl/>
+        </w:rPr>
+      </w:pPr>
+      <w:r>
+        <w:rPr>
+          <w:rFonts w:cstheme="minorHAnsi" w:hint="cs"/>
+          <w:rtl/>
+        </w:rPr>
+        <w:t>שליפת רשימת תורים של מטופל</w:t>
       </w:r>
     </w:p>
     <w:p>
@@ -1422,25 +1495,89 @@
             <w:rStyle w:val="Hyperlink"/>
             <w:rFonts w:cstheme="minorHAnsi"/>
           </w:rPr>
-          <w:t>https://mirpaha.co.il/appointment/clientid</w:t>
+          <w:t>https://</w:t>
+        </w:r>
+        <w:r>
+          <w:rPr>
+            <w:rStyle w:val="Hyperlink"/>
+            <w:rFonts w:cstheme="minorHAnsi"/>
+          </w:rPr>
+          <w:t>clinic</w:t>
+        </w:r>
+        <w:r>
+          <w:rPr>
+            <w:rStyle w:val="Hyperlink"/>
+            <w:rFonts w:cstheme="minorHAnsi"/>
+          </w:rPr>
+          <w:t>/appointment/clientid</w:t>
         </w:r>
       </w:hyperlink>
     </w:p>
     <w:p>
       <w:pPr>
         <w:rPr>
-          <w:rFonts w:cstheme="minorHAnsi" w:hint="cs"/>
-          <w:rtl/>
-        </w:rPr>
-      </w:pPr>
-      <w:bookmarkStart w:id="0" w:name="_GoBack"/>
-      <w:bookmarkEnd w:id="0"/>
-      <w:r>
-        <w:rPr>
-          <w:rFonts w:cstheme="minorHAnsi" w:hint="cs"/>
-          <w:rtl/>
-        </w:rPr>
-        <w:t xml:space="preserve">שליפת </w:t>
+          <w:rFonts w:cstheme="minorHAnsi"/>
+          <w:rtl/>
+        </w:rPr>
+      </w:pPr>
+      <w:r>
+        <w:rPr>
+          <w:rFonts w:cstheme="minorHAnsi" w:hint="cs"/>
+          <w:rtl/>
+        </w:rPr>
+        <w:t>שליפת תור ע"פ מזהה</w:t>
+      </w:r>
+    </w:p>
+    <w:p>
+      <w:pPr>
+        <w:bidi w:val="0"/>
+        <w:rPr>
+          <w:rFonts w:cstheme="minorHAnsi"/>
+        </w:rPr>
+      </w:pPr>
+      <w:r>
+        <w:rPr>
+          <w:rFonts w:cstheme="minorHAnsi"/>
+        </w:rPr>
+        <w:t xml:space="preserve">GET </w:t>
+      </w:r>
+      <w:hyperlink r:id="rId19" w:history="1">
+        <w:r>
+          <w:rPr>
+            <w:rStyle w:val="Hyperlink"/>
+            <w:rFonts w:cstheme="minorHAnsi"/>
+          </w:rPr>
+          <w:t>https://</w:t>
+        </w:r>
+        <w:r>
+          <w:rPr>
+            <w:rStyle w:val="Hyperlink"/>
+            <w:rFonts w:cstheme="minorHAnsi"/>
+          </w:rPr>
+          <w:t>clinic</w:t>
+        </w:r>
+        <w:r>
+          <w:rPr>
+            <w:rStyle w:val="Hyperlink"/>
+            <w:rFonts w:cstheme="minorHAnsi"/>
+          </w:rPr>
+          <w:t>/appointment/id</w:t>
+        </w:r>
+      </w:hyperlink>
+    </w:p>
+    <w:p>
+      <w:pPr>
+        <w:rPr>
+          <w:rFonts w:cstheme="minorHAnsi"/>
+          <w:rtl/>
+        </w:rPr>
+      </w:pPr>
+      <w:r>
+        <w:rPr>
+          <w:rFonts w:cstheme="minorHAnsi" w:hint="cs"/>
+          <w:rtl/>
+        </w:rPr>
+        <w:t xml:space="preserve">הוספת </w:t>
       </w:r>
       <w:r>
         <w:rPr>
@@ -1449,13 +1586,6 @@
         </w:rPr>
         <w:t>תור</w:t>
       </w:r>
-      <w:r>
-        <w:rPr>
-          <w:rFonts w:cstheme="minorHAnsi" w:hint="cs"/>
-          <w:rtl/>
-        </w:rPr>
-        <w:t xml:space="preserve"> ע"פ מזהה</w:t>
-      </w:r>
     </w:p>
     <w:p>
       <w:pPr>
@@ -1468,31 +1598,45 @@
         <w:rPr>
           <w:rFonts w:cstheme="minorHAnsi"/>
         </w:rPr>
-        <w:t xml:space="preserve">GET </w:t>
-      </w:r>
-      <w:hyperlink r:id="rId19" w:history="1">
-        <w:r>
-          <w:rPr>
-            <w:rStyle w:val="Hyperlink"/>
-            <w:rFonts w:cstheme="minorHAnsi"/>
-          </w:rPr>
-          <w:t>https://mirpaha.co.il/appointment/id</w:t>
+        <w:t xml:space="preserve">POST </w:t>
+      </w:r>
+      <w:hyperlink r:id="rId20" w:history="1">
+        <w:r>
+          <w:rPr>
+            <w:rStyle w:val="Hyperlink"/>
+            <w:rFonts w:cstheme="minorHAnsi"/>
+          </w:rPr>
+          <w:t>https://</w:t>
+        </w:r>
+        <w:r>
+          <w:rPr>
+            <w:rStyle w:val="Hyperlink"/>
+            <w:rFonts w:cstheme="minorHAnsi"/>
+          </w:rPr>
+          <w:t>clinic</w:t>
+        </w:r>
+        <w:r>
+          <w:rPr>
+            <w:rStyle w:val="Hyperlink"/>
+            <w:rFonts w:cstheme="minorHAnsi"/>
+          </w:rPr>
+          <w:t>/appointment</w:t>
         </w:r>
       </w:hyperlink>
     </w:p>
     <w:p>
       <w:pPr>
         <w:rPr>
-          <w:rFonts w:cstheme="minorHAnsi" w:hint="cs"/>
-          <w:rtl/>
-        </w:rPr>
-      </w:pPr>
-      <w:r>
-        <w:rPr>
-          <w:rFonts w:cstheme="minorHAnsi" w:hint="cs"/>
-          <w:rtl/>
-        </w:rPr>
-        <w:t xml:space="preserve">הוספת </w:t>
+          <w:rFonts w:cstheme="minorHAnsi"/>
+          <w:rtl/>
+        </w:rPr>
+      </w:pPr>
+      <w:r>
+        <w:rPr>
+          <w:rFonts w:cstheme="minorHAnsi" w:hint="cs"/>
+          <w:rtl/>
+        </w:rPr>
+        <w:t xml:space="preserve">עדכון </w:t>
       </w:r>
       <w:r>
         <w:rPr>
@@ -1513,31 +1657,46 @@
         <w:rPr>
           <w:rFonts w:cstheme="minorHAnsi"/>
         </w:rPr>
-        <w:t xml:space="preserve">POST </w:t>
-      </w:r>
-      <w:hyperlink r:id="rId20" w:history="1">
-        <w:r>
-          <w:rPr>
-            <w:rStyle w:val="Hyperlink"/>
-            <w:rFonts w:cstheme="minorHAnsi"/>
-          </w:rPr>
-          <w:t>https://mirpaha.co.il/appointment</w:t>
+        <w:t xml:space="preserve">PUT </w:t>
+      </w:r>
+      <w:hyperlink r:id="rId21" w:history="1">
+        <w:r>
+          <w:rPr>
+            <w:rStyle w:val="Hyperlink"/>
+            <w:rFonts w:cstheme="minorHAnsi"/>
+          </w:rPr>
+          <w:t>https://</w:t>
+        </w:r>
+        <w:r>
+          <w:rPr>
+            <w:rStyle w:val="Hyperlink"/>
+            <w:rFonts w:cstheme="minorHAnsi"/>
+          </w:rPr>
+          <w:t>clinic</w:t>
+        </w:r>
+        <w:r>
+          <w:rPr>
+            <w:rStyle w:val="Hyperlink"/>
+            <w:rFonts w:cstheme="minorHAnsi"/>
+          </w:rPr>
+          <w:t>/appointment/id</w:t>
         </w:r>
       </w:hyperlink>
     </w:p>
     <w:p>
       <w:pPr>
         <w:rPr>
-          <w:rFonts w:cstheme="minorHAnsi" w:hint="cs"/>
-          <w:rtl/>
-        </w:rPr>
-      </w:pPr>
-      <w:r>
-        <w:rPr>
-          <w:rFonts w:cstheme="minorHAnsi" w:hint="cs"/>
-          <w:rtl/>
-        </w:rPr>
-        <w:t xml:space="preserve">עדכון </w:t>
+          <w:rFonts w:cstheme="minorHAnsi"/>
+          <w:rtl/>
+        </w:rPr>
+      </w:pPr>
+      <w:r>
+        <w:rPr>
+          <w:rFonts w:cstheme="minorHAnsi" w:hint="cs"/>
+          <w:rtl/>
+        </w:rPr>
+        <w:lastRenderedPageBreak/>
+        <w:t xml:space="preserve">מחיקת </w:t>
       </w:r>
       <w:r>
         <w:rPr>
@@ -1558,51 +1717,6 @@
         <w:rPr>
           <w:rFonts w:cstheme="minorHAnsi"/>
         </w:rPr>
-        <w:t xml:space="preserve">PUT </w:t>
-      </w:r>
-      <w:hyperlink r:id="rId21" w:history="1">
-        <w:r>
-          <w:rPr>
-            <w:rStyle w:val="Hyperlink"/>
-            <w:rFonts w:cstheme="minorHAnsi"/>
-          </w:rPr>
-          <w:t>https://mirpaha.co.il/appointment/id</w:t>
-        </w:r>
-      </w:hyperlink>
-    </w:p>
-    <w:p>
-      <w:pPr>
-        <w:rPr>
-          <w:rFonts w:cstheme="minorHAnsi" w:hint="cs"/>
-          <w:rtl/>
-        </w:rPr>
-      </w:pPr>
-      <w:r>
-        <w:rPr>
-          <w:rFonts w:cstheme="minorHAnsi" w:hint="cs"/>
-          <w:rtl/>
-        </w:rPr>
-        <w:t xml:space="preserve">מחיקת </w:t>
-      </w:r>
-      <w:r>
-        <w:rPr>
-          <w:rFonts w:cstheme="minorHAnsi" w:hint="cs"/>
-          <w:rtl/>
-        </w:rPr>
-        <w:t>תור</w:t>
-      </w:r>
-    </w:p>
-    <w:p>
-      <w:pPr>
-        <w:bidi w:val="0"/>
-        <w:rPr>
-          <w:rFonts w:cstheme="minorHAnsi"/>
-        </w:rPr>
-      </w:pPr>
-      <w:r>
-        <w:rPr>
-          <w:rFonts w:cstheme="minorHAnsi"/>
-        </w:rPr>
         <w:t xml:space="preserve">DELETE </w:t>
       </w:r>
       <w:hyperlink r:id="rId22" w:history="1">
@@ -1611,7 +1725,21 @@
             <w:rStyle w:val="Hyperlink"/>
             <w:rFonts w:cstheme="minorHAnsi"/>
           </w:rPr>
-          <w:t>https://mirpaha.co.il/appointment/id</w:t>
+          <w:t>https://</w:t>
+        </w:r>
+        <w:r>
+          <w:rPr>
+            <w:rStyle w:val="Hyperlink"/>
+            <w:rFonts w:cstheme="minorHAnsi"/>
+          </w:rPr>
+          <w:t>clinic</w:t>
+        </w:r>
+        <w:r>
+          <w:rPr>
+            <w:rStyle w:val="Hyperlink"/>
+            <w:rFonts w:cstheme="minorHAnsi"/>
+          </w:rPr>
+          <w:t>/appointment/id</w:t>
         </w:r>
       </w:hyperlink>
     </w:p>
@@ -1644,7 +1772,7 @@
 </file>
 
 <file path=word/numbering.xml><?xml version="1.0" encoding="utf-8"?>
-<w:numbering xmlns:wpc="http://schemas.microsoft.com/office/word/2010/wordprocessingCanvas" xmlns:cx="http://schemas.microsoft.com/office/drawing/2014/chartex" xmlns:cx1="http://schemas.microsoft.com/office/drawing/2015/9/8/chartex" xmlns:cx2="http://schemas.microsoft.com/office/drawing/2015/10/21/chartex" xmlns:cx3="http://schemas.microsoft.com/office/drawing/2016/5/9/chartex" xmlns:cx4="http://schemas.microsoft.com/office/drawing/2016/5/10/chartex" xmlns:cx5="http://schemas.microsoft.com/office/drawing/2016/5/11/chartex" xmlns:cx6="http://schemas.microsoft.com/office/drawing/2016/5/12/chartex" xmlns:cx7="http://schemas.microsoft.com/office/drawing/2016/5/13/chartex" xmlns:cx8="http://schemas.microsoft.com/office/drawing/2016/5/14/chartex" xmlns:mc="http://schemas.openxmlformats.org/markup-compatibility/2006" xmlns:aink="http://schemas.microsoft.com/office/drawing/2016/ink" xmlns:am3d="http://schemas.microsoft.com/office/drawing/2017/model3d" xmlns:o="urn:schemas-microsoft-com:office:office" xmlns:r="http://schemas.openxmlformats.org/officeDocument/2006/relationships" xmlns:m="http://schemas.openxmlformats.org/officeDocument/2006/math" xmlns:v="urn:schemas-microsoft-com:vml" xmlns:wp14="http://schemas.microsoft.com/office/word/2010/wordprocessingDrawing" xmlns:wp="http://schemas.openxmlformats.org/drawingml/2006/wordprocessingDrawing" xmlns:w10="urn:schemas-microsoft-com:office:word" xmlns:w="http://schemas.openxmlformats.org/wordprocessingml/2006/main" xmlns:w14="http://schemas.microsoft.com/office/word/2010/wordml" xmlns:w15="http://schemas.microsoft.com/office/word/2012/wordml" xmlns:w16cid="http://schemas.microsoft.com/office/word/2016/wordml/cid" xmlns:w16se="http://schemas.microsoft.com/office/word/2015/wordml/symex" xmlns:wpg="http://schemas.microsoft.com/office/word/2010/wordprocessingGroup" xmlns:wpi="http://schemas.microsoft.com/office/word/2010/wordprocessingInk" xmlns:wne="http://schemas.microsoft.com/office/word/2006/wordml" xmlns:wps="http://schemas.microsoft.com/office/word/2010/wordprocessingShape" mc:Ignorable="w14 w15 w16se w16cid wp14">
+<w:numbering xmlns:wpc="http://schemas.microsoft.com/office/word/2010/wordprocessingCanvas" xmlns:cx="http://schemas.microsoft.com/office/drawing/2014/chartex" xmlns:cx1="http://schemas.microsoft.com/office/drawing/2015/9/8/chartex" xmlns:mc="http://schemas.openxmlformats.org/markup-compatibility/2006" xmlns:o="urn:schemas-microsoft-com:office:office" xmlns:r="http://schemas.openxmlformats.org/officeDocument/2006/relationships" xmlns:m="http://schemas.openxmlformats.org/officeDocument/2006/math" xmlns:v="urn:schemas-microsoft-com:vml" xmlns:wp14="http://schemas.microsoft.com/office/word/2010/wordprocessingDrawing" xmlns:wp="http://schemas.openxmlformats.org/drawingml/2006/wordprocessingDrawing" xmlns:w10="urn:schemas-microsoft-com:office:word" xmlns:w="http://schemas.openxmlformats.org/wordprocessingml/2006/main" xmlns:w14="http://schemas.microsoft.com/office/word/2010/wordml" xmlns:w15="http://schemas.microsoft.com/office/word/2012/wordml" xmlns:w16se="http://schemas.microsoft.com/office/word/2015/wordml/symex" xmlns:wpg="http://schemas.microsoft.com/office/word/2010/wordprocessingGroup" xmlns:wpi="http://schemas.microsoft.com/office/word/2010/wordprocessingInk" xmlns:wne="http://schemas.microsoft.com/office/word/2006/wordml" xmlns:wps="http://schemas.microsoft.com/office/word/2010/wordprocessingShape" mc:Ignorable="w14 w15 w16se wp14">
   <w:abstractNum w:abstractNumId="0" w15:restartNumberingAfterBreak="0">
     <w:nsid w:val="3F8105BD"/>
     <w:multiLevelType w:val="hybridMultilevel"/>
@@ -1765,7 +1893,7 @@
 </file>
 
 <file path=word/styles.xml><?xml version="1.0" encoding="utf-8"?>
-<w:styles xmlns:mc="http://schemas.openxmlformats.org/markup-compatibility/2006" xmlns:r="http://schemas.openxmlformats.org/officeDocument/2006/relationships" xmlns:w="http://schemas.openxmlformats.org/wordprocessingml/2006/main" xmlns:w14="http://schemas.microsoft.com/office/word/2010/wordml" xmlns:w15="http://schemas.microsoft.com/office/word/2012/wordml" xmlns:w16cid="http://schemas.microsoft.com/office/word/2016/wordml/cid" xmlns:w16se="http://schemas.microsoft.com/office/word/2015/wordml/symex" mc:Ignorable="w14 w15 w16se w16cid">
+<w:styles xmlns:mc="http://schemas.openxmlformats.org/markup-compatibility/2006" xmlns:r="http://schemas.openxmlformats.org/officeDocument/2006/relationships" xmlns:w="http://schemas.openxmlformats.org/wordprocessingml/2006/main" xmlns:w14="http://schemas.microsoft.com/office/word/2010/wordml" xmlns:w15="http://schemas.microsoft.com/office/word/2012/wordml" xmlns:w16se="http://schemas.microsoft.com/office/word/2015/wordml/symex" mc:Ignorable="w14 w15 w16se">
   <w:docDefaults>
     <w:rPrDefault>
       <w:rPr>
@@ -1781,7 +1909,7 @@
       </w:pPr>
     </w:pPrDefault>
   </w:docDefaults>
-  <w:latentStyles w:defLockedState="0" w:defUIPriority="99" w:defSemiHidden="0" w:defUnhideWhenUsed="0" w:defQFormat="0" w:count="375">
+  <w:latentStyles w:defLockedState="0" w:defUIPriority="99" w:defSemiHidden="0" w:defUnhideWhenUsed="0" w:defQFormat="0" w:count="371">
     <w:lsdException w:name="Normal" w:uiPriority="0" w:qFormat="1"/>
     <w:lsdException w:name="heading 1" w:uiPriority="9" w:qFormat="1"/>
     <w:lsdException w:name="heading 2" w:semiHidden="1" w:uiPriority="9" w:unhideWhenUsed="1" w:qFormat="1"/>
@@ -2153,10 +2281,6 @@
     <w:lsdException w:name="List Table 5 Dark Accent 6" w:uiPriority="50"/>
     <w:lsdException w:name="List Table 6 Colorful Accent 6" w:uiPriority="51"/>
     <w:lsdException w:name="List Table 7 Colorful Accent 6" w:uiPriority="52"/>
-    <w:lsdException w:name="Mention" w:semiHidden="1" w:unhideWhenUsed="1"/>
-    <w:lsdException w:name="Smart Hyperlink" w:semiHidden="1" w:unhideWhenUsed="1"/>
-    <w:lsdException w:name="Hashtag" w:semiHidden="1" w:unhideWhenUsed="1"/>
-    <w:lsdException w:name="Unresolved Mention" w:semiHidden="1" w:unhideWhenUsed="1"/>
   </w:latentStyles>
   <w:style w:type="paragraph" w:default="1" w:styleId="a">
     <w:name w:val="Normal"/>
@@ -2168,7 +2292,6 @@
   <w:style w:type="character" w:default="1" w:styleId="a0">
     <w:name w:val="Default Paragraph Font"/>
     <w:uiPriority w:val="1"/>
-    <w:semiHidden/>
     <w:unhideWhenUsed/>
   </w:style>
   <w:style w:type="table" w:default="1" w:styleId="a1">
@@ -2214,7 +2337,7 @@
       <w:u w:val="single"/>
     </w:rPr>
   </w:style>
-  <w:style w:type="character" w:styleId="a4">
+  <w:style w:type="character" w:customStyle="1" w:styleId="UnresolvedMention">
     <w:name w:val="Unresolved Mention"/>
     <w:basedOn w:val="a0"/>
     <w:uiPriority w:val="99"/>

--- a/מרפאה.docx
+++ b/מרפאה.docx
@@ -938,7 +938,6 @@
           </w:rPr>
           <w:t>https://</w:t>
         </w:r>
-        <w:bookmarkStart w:id="0" w:name="_GoBack"/>
         <w:r>
           <w:rPr>
             <w:rStyle w:val="Hyperlink"/>
@@ -951,15 +950,7 @@
             <w:rStyle w:val="Hyperlink"/>
             <w:rFonts w:cstheme="minorHAnsi"/>
           </w:rPr>
-          <w:t>/clients</w:t>
-        </w:r>
-        <w:bookmarkEnd w:id="0"/>
-        <w:r>
-          <w:rPr>
-            <w:rStyle w:val="Hyperlink"/>
-            <w:rFonts w:cstheme="minorHAnsi"/>
-          </w:rPr>
-          <w:t>/id/comments</w:t>
+          <w:t>/clients/id/comments</w:t>
         </w:r>
       </w:hyperlink>
     </w:p>
@@ -1509,14 +1500,30 @@
             <w:rStyle w:val="Hyperlink"/>
             <w:rFonts w:cstheme="minorHAnsi"/>
           </w:rPr>
-          <w:t>/appointment/clientid</w:t>
+          <w:t>/appointment</w:t>
+        </w:r>
+        <w:r>
+          <w:rPr>
+            <w:rStyle w:val="Hyperlink"/>
+            <w:rFonts w:cstheme="minorHAnsi"/>
+          </w:rPr>
+          <w:t>/clients</w:t>
+        </w:r>
+        <w:bookmarkStart w:id="0" w:name="_GoBack"/>
+        <w:bookmarkEnd w:id="0"/>
+        <w:r>
+          <w:rPr>
+            <w:rStyle w:val="Hyperlink"/>
+            <w:rFonts w:cstheme="minorHAnsi"/>
+          </w:rPr>
+          <w:t>/clientid</w:t>
         </w:r>
       </w:hyperlink>
     </w:p>
     <w:p>
       <w:pPr>
         <w:rPr>
-          <w:rFonts w:cstheme="minorHAnsi"/>
+          <w:rFonts w:cstheme="minorHAnsi" w:hint="cs"/>
           <w:rtl/>
         </w:rPr>
       </w:pPr>
@@ -1568,7 +1575,7 @@
     <w:p>
       <w:pPr>
         <w:rPr>
-          <w:rFonts w:cstheme="minorHAnsi"/>
+          <w:rFonts w:cstheme="minorHAnsi" w:hint="cs"/>
           <w:rtl/>
         </w:rPr>
       </w:pPr>
@@ -1627,7 +1634,7 @@
     <w:p>
       <w:pPr>
         <w:rPr>
-          <w:rFonts w:cstheme="minorHAnsi"/>
+          <w:rFonts w:cstheme="minorHAnsi" w:hint="cs"/>
           <w:rtl/>
         </w:rPr>
       </w:pPr>
@@ -1686,7 +1693,7 @@
     <w:p>
       <w:pPr>
         <w:rPr>
-          <w:rFonts w:cstheme="minorHAnsi"/>
+          <w:rFonts w:cstheme="minorHAnsi" w:hint="cs"/>
           <w:rtl/>
         </w:rPr>
       </w:pPr>
